--- a/PBL TEMPLATE.docx
+++ b/PBL TEMPLATE.docx
@@ -525,6 +525,9 @@
           </w:p>
           <w:p>
             <w:r>
+              <w:rPr>
+                <w:noProof/>
+              </w:rPr>
               <w:drawing>
                 <wp:inline distT="0" distB="0" distL="0" distR="0" wp14:anchorId="0BB55105" wp14:editId="23F0ECF7">
                   <wp:extent cx="901700" cy="1046162"/>
@@ -705,6 +708,9 @@
           </w:p>
           <w:p>
             <w:r>
+              <w:rPr>
+                <w:noProof/>
+              </w:rPr>
               <w:drawing>
                 <wp:inline distT="0" distB="0" distL="0" distR="0" wp14:anchorId="760170CD" wp14:editId="7DF465C3">
                   <wp:extent cx="860425" cy="976313"/>
@@ -899,6 +905,7 @@
               <w:rPr>
                 <w:i/>
                 <w:iCs/>
+                <w:noProof/>
               </w:rPr>
               <w:drawing>
                 <wp:inline distT="0" distB="0" distL="0" distR="0" wp14:anchorId="11CB6463" wp14:editId="42D6D26D">
@@ -1099,6 +1106,7 @@
               <w:rPr>
                 <w:i/>
                 <w:iCs/>
+                <w:noProof/>
               </w:rPr>
               <w:drawing>
                 <wp:inline distT="0" distB="0" distL="0" distR="0" wp14:anchorId="3AE79023" wp14:editId="31F0CCFA">
@@ -1457,18 +1465,7 @@
                 <w:rFonts w:ascii="Graphic Era Sans Light" w:hAnsi="Graphic Era Sans Light" w:cs="Graphic Era Sans Light"/>
               </w:rPr>
               <w:br/>
-            </w:r>
-            <w:r>
-              <w:rPr>
-                <w:rFonts w:ascii="Graphic Era Sans Light" w:hAnsi="Graphic Era Sans Light" w:cs="Graphic Era Sans Light"/>
-              </w:rPr>
-              <w:t xml:space="preserve">The goal is to </w:t>
-            </w:r>
-            <w:r>
-              <w:rPr>
-                <w:rFonts w:ascii="Graphic Era Sans Light" w:hAnsi="Graphic Era Sans Light" w:cs="Graphic Era Sans Light"/>
-              </w:rPr>
-              <w:t>:</w:t>
+              <w:t>The goal is to :</w:t>
             </w:r>
           </w:p>
           <w:p>
@@ -1965,7 +1962,111 @@
               <w:right w:w="60" w:type="dxa"/>
             </w:tcMar>
           </w:tcPr>
-          <w:p/>
+          <w:p>
+            <w:pPr>
+              <w:pStyle w:val="ListParagraph"/>
+              <w:numPr>
+                <w:ilvl w:val="0"/>
+                <w:numId w:val="6"/>
+              </w:numPr>
+            </w:pPr>
+            <w:r>
+              <w:t>basic Ui feature like system(</w:t>
+            </w:r>
+            <w:proofErr w:type="spellStart"/>
+            <w:r>
+              <w:t>cls</w:t>
+            </w:r>
+            <w:proofErr w:type="spellEnd"/>
+            <w:r>
+              <w:t>)</w:t>
+            </w:r>
+          </w:p>
+          <w:p>
+            <w:pPr>
+              <w:pStyle w:val="ListParagraph"/>
+              <w:numPr>
+                <w:ilvl w:val="0"/>
+                <w:numId w:val="6"/>
+              </w:numPr>
+            </w:pPr>
+            <w:r>
+              <w:t xml:space="preserve">Real time input track with </w:t>
+            </w:r>
+            <w:proofErr w:type="spellStart"/>
+            <w:r>
+              <w:t>getch</w:t>
+            </w:r>
+            <w:proofErr w:type="spellEnd"/>
+            <w:r>
+              <w:t xml:space="preserve"> _</w:t>
+            </w:r>
+            <w:proofErr w:type="spellStart"/>
+            <w:r>
+              <w:t>kbhit</w:t>
+            </w:r>
+            <w:proofErr w:type="spellEnd"/>
+          </w:p>
+          <w:p>
+            <w:pPr>
+              <w:pStyle w:val="ListParagraph"/>
+              <w:numPr>
+                <w:ilvl w:val="0"/>
+                <w:numId w:val="6"/>
+              </w:numPr>
+            </w:pPr>
+            <w:r>
+              <w:t xml:space="preserve">Accuracy Checking Logic </w:t>
+            </w:r>
+          </w:p>
+          <w:p>
+            <w:pPr>
+              <w:pStyle w:val="ListParagraph"/>
+              <w:numPr>
+                <w:ilvl w:val="0"/>
+                <w:numId w:val="6"/>
+              </w:numPr>
+            </w:pPr>
+            <w:r>
+              <w:t>Stats Display</w:t>
+            </w:r>
+          </w:p>
+          <w:p>
+            <w:pPr>
+              <w:pStyle w:val="ListParagraph"/>
+              <w:numPr>
+                <w:ilvl w:val="0"/>
+                <w:numId w:val="6"/>
+              </w:numPr>
+            </w:pPr>
+            <w:r>
+              <w:t>User Data Management</w:t>
+            </w:r>
+          </w:p>
+          <w:p>
+            <w:pPr>
+              <w:pStyle w:val="ListParagraph"/>
+              <w:numPr>
+                <w:ilvl w:val="0"/>
+                <w:numId w:val="6"/>
+              </w:numPr>
+            </w:pPr>
+            <w:r>
+              <w:t>Word Search Tree Management</w:t>
+            </w:r>
+          </w:p>
+          <w:p>
+            <w:pPr>
+              <w:pStyle w:val="ListParagraph"/>
+              <w:numPr>
+                <w:ilvl w:val="0"/>
+                <w:numId w:val="6"/>
+              </w:numPr>
+            </w:pPr>
+            <w:r>
+              <w:t>User Deletion</w:t>
+            </w:r>
+          </w:p>
         </w:tc>
         <w:tc>
           <w:tcPr>
@@ -2068,151 +2169,386 @@
           </w:tcPr>
           <w:p>
             <w:pPr>
-              <w:rPr>
-                <w:rFonts w:ascii="Graphic Era Sans Light" w:hAnsi="Graphic Era Sans Light" w:cs="Graphic Era Sans Light"/>
-              </w:rPr>
-            </w:pPr>
-            <w:r>
-              <w:rPr>
-                <w:rFonts w:ascii="Graphic Era Sans Light" w:hAnsi="Graphic Era Sans Light" w:cs="Graphic Era Sans Light"/>
-              </w:rPr>
-              <w:t>We faced issues with real-time input detection using standard C functions, but resolved it using _</w:t>
+              <w:pStyle w:val="NormalWeb"/>
+              <w:numPr>
+                <w:ilvl w:val="0"/>
+                <w:numId w:val="7"/>
+              </w:numPr>
+              <w:rPr>
+                <w:rFonts w:asciiTheme="minorHAnsi" w:hAnsiTheme="minorHAnsi"/>
+                <w:sz w:val="22"/>
+                <w:szCs w:val="22"/>
+              </w:rPr>
+            </w:pPr>
+            <w:r>
+              <w:rPr>
+                <w:rStyle w:val="Strong"/>
+                <w:rFonts w:asciiTheme="minorHAnsi" w:hAnsiTheme="minorHAnsi"/>
+                <w:sz w:val="22"/>
+                <w:szCs w:val="22"/>
+              </w:rPr>
+              <w:t>Cross-platform Issues</w:t>
+            </w:r>
+            <w:r>
+              <w:rPr>
+                <w:rFonts w:asciiTheme="minorHAnsi" w:hAnsiTheme="minorHAnsi"/>
+                <w:sz w:val="22"/>
+                <w:szCs w:val="22"/>
+              </w:rPr>
+              <w:t xml:space="preserve">: </w:t>
+            </w:r>
+            <w:r>
+              <w:rPr>
+                <w:rStyle w:val="HTMLCode"/>
+                <w:rFonts w:asciiTheme="minorHAnsi" w:hAnsiTheme="minorHAnsi"/>
+                <w:sz w:val="18"/>
+                <w:szCs w:val="18"/>
+              </w:rPr>
+              <w:t>system("</w:t>
             </w:r>
             <w:proofErr w:type="spellStart"/>
             <w:r>
               <w:rPr>
-                <w:rFonts w:ascii="Graphic Era Sans Light" w:hAnsi="Graphic Era Sans Light" w:cs="Graphic Era Sans Light"/>
+                <w:rStyle w:val="HTMLCode"/>
+                <w:rFonts w:asciiTheme="minorHAnsi" w:hAnsiTheme="minorHAnsi"/>
+                <w:sz w:val="18"/>
+                <w:szCs w:val="18"/>
+              </w:rPr>
+              <w:t>cls</w:t>
+            </w:r>
+            <w:proofErr w:type="spellEnd"/>
+            <w:r>
+              <w:rPr>
+                <w:rStyle w:val="HTMLCode"/>
+                <w:rFonts w:asciiTheme="minorHAnsi" w:hAnsiTheme="minorHAnsi"/>
+                <w:sz w:val="18"/>
+                <w:szCs w:val="18"/>
+              </w:rPr>
+              <w:t>")</w:t>
+            </w:r>
+            <w:r>
+              <w:rPr>
+                <w:rFonts w:asciiTheme="minorHAnsi" w:hAnsiTheme="minorHAnsi"/>
+                <w:sz w:val="22"/>
+                <w:szCs w:val="22"/>
+              </w:rPr>
+              <w:t xml:space="preserve"> and </w:t>
+            </w:r>
+            <w:r>
+              <w:rPr>
+                <w:rStyle w:val="HTMLCode"/>
+                <w:rFonts w:asciiTheme="minorHAnsi" w:hAnsiTheme="minorHAnsi"/>
+                <w:sz w:val="18"/>
+                <w:szCs w:val="18"/>
+              </w:rPr>
+              <w:t>system("pause")</w:t>
+            </w:r>
+            <w:r>
+              <w:rPr>
+                <w:rFonts w:asciiTheme="minorHAnsi" w:hAnsiTheme="minorHAnsi"/>
+                <w:sz w:val="22"/>
+                <w:szCs w:val="22"/>
+              </w:rPr>
+              <w:t xml:space="preserve"> work only on Windows. We handled this with preprocessor directives.</w:t>
+            </w:r>
+          </w:p>
+          <w:p>
+            <w:pPr>
+              <w:pStyle w:val="NormalWeb"/>
+              <w:numPr>
+                <w:ilvl w:val="0"/>
+                <w:numId w:val="7"/>
+              </w:numPr>
+              <w:rPr>
+                <w:rFonts w:asciiTheme="minorHAnsi" w:hAnsiTheme="minorHAnsi"/>
+                <w:sz w:val="22"/>
+                <w:szCs w:val="22"/>
+              </w:rPr>
+            </w:pPr>
+            <w:r>
+              <w:rPr>
+                <w:rStyle w:val="Strong"/>
+                <w:rFonts w:asciiTheme="minorHAnsi" w:hAnsiTheme="minorHAnsi"/>
+                <w:sz w:val="22"/>
+                <w:szCs w:val="22"/>
+              </w:rPr>
+              <w:t>Random Word Repeats</w:t>
+            </w:r>
+            <w:r>
+              <w:rPr>
+                <w:rFonts w:asciiTheme="minorHAnsi" w:hAnsiTheme="minorHAnsi"/>
+                <w:sz w:val="22"/>
+                <w:szCs w:val="22"/>
+              </w:rPr>
+              <w:t xml:space="preserve">: Initially, random words kept repeating. Solved by seeding </w:t>
+            </w:r>
+            <w:proofErr w:type="spellStart"/>
+            <w:r>
+              <w:rPr>
+                <w:rStyle w:val="HTMLCode"/>
+                <w:rFonts w:asciiTheme="minorHAnsi" w:hAnsiTheme="minorHAnsi"/>
+                <w:sz w:val="18"/>
+                <w:szCs w:val="18"/>
+              </w:rPr>
+              <w:t>srand</w:t>
+            </w:r>
+            <w:proofErr w:type="spellEnd"/>
+            <w:r>
+              <w:rPr>
+                <w:rStyle w:val="HTMLCode"/>
+                <w:rFonts w:asciiTheme="minorHAnsi" w:hAnsiTheme="minorHAnsi"/>
+                <w:sz w:val="18"/>
+                <w:szCs w:val="18"/>
+              </w:rPr>
+              <w:t>(time(NULL))</w:t>
+            </w:r>
+            <w:r>
+              <w:rPr>
+                <w:rFonts w:asciiTheme="minorHAnsi" w:hAnsiTheme="minorHAnsi"/>
+                <w:sz w:val="22"/>
+                <w:szCs w:val="22"/>
+              </w:rPr>
+              <w:t>.</w:t>
+            </w:r>
+          </w:p>
+          <w:p>
+            <w:pPr>
+              <w:pStyle w:val="NormalWeb"/>
+              <w:numPr>
+                <w:ilvl w:val="0"/>
+                <w:numId w:val="7"/>
+              </w:numPr>
+              <w:rPr>
+                <w:rFonts w:asciiTheme="minorHAnsi" w:hAnsiTheme="minorHAnsi"/>
+                <w:sz w:val="22"/>
+                <w:szCs w:val="22"/>
+              </w:rPr>
+            </w:pPr>
+            <w:r>
+              <w:rPr>
+                <w:rStyle w:val="Strong"/>
+                <w:rFonts w:asciiTheme="minorHAnsi" w:hAnsiTheme="minorHAnsi"/>
+                <w:sz w:val="22"/>
+                <w:szCs w:val="22"/>
+              </w:rPr>
+              <w:t>Real-time Input Lag</w:t>
+            </w:r>
+            <w:r>
+              <w:rPr>
+                <w:rFonts w:asciiTheme="minorHAnsi" w:hAnsiTheme="minorHAnsi"/>
+                <w:sz w:val="22"/>
+                <w:szCs w:val="22"/>
+              </w:rPr>
+              <w:t xml:space="preserve">: Standard input functions caused delays; solved with </w:t>
+            </w:r>
+            <w:r>
+              <w:rPr>
+                <w:rStyle w:val="HTMLCode"/>
+                <w:rFonts w:asciiTheme="minorHAnsi" w:hAnsiTheme="minorHAnsi"/>
+                <w:sz w:val="18"/>
+                <w:szCs w:val="18"/>
+              </w:rPr>
+              <w:t>_</w:t>
+            </w:r>
+            <w:proofErr w:type="spellStart"/>
+            <w:r>
+              <w:rPr>
+                <w:rStyle w:val="HTMLCode"/>
+                <w:rFonts w:asciiTheme="minorHAnsi" w:hAnsiTheme="minorHAnsi"/>
+                <w:sz w:val="18"/>
+                <w:szCs w:val="18"/>
               </w:rPr>
               <w:t>kbhit</w:t>
             </w:r>
             <w:proofErr w:type="spellEnd"/>
             <w:r>
               <w:rPr>
-                <w:rFonts w:ascii="Graphic Era Sans Light" w:hAnsi="Graphic Era Sans Light" w:cs="Graphic Era Sans Light"/>
-              </w:rPr>
-              <w:t xml:space="preserve">() and </w:t>
+                <w:rStyle w:val="HTMLCode"/>
+                <w:rFonts w:asciiTheme="minorHAnsi" w:hAnsiTheme="minorHAnsi"/>
+                <w:sz w:val="18"/>
+                <w:szCs w:val="18"/>
+              </w:rPr>
+              <w:t>()</w:t>
+            </w:r>
+            <w:r>
+              <w:rPr>
+                <w:rFonts w:asciiTheme="minorHAnsi" w:hAnsiTheme="minorHAnsi"/>
+                <w:sz w:val="22"/>
+                <w:szCs w:val="22"/>
+              </w:rPr>
+              <w:t xml:space="preserve"> and </w:t>
             </w:r>
             <w:proofErr w:type="spellStart"/>
             <w:r>
               <w:rPr>
-                <w:rFonts w:ascii="Graphic Era Sans Light" w:hAnsi="Graphic Era Sans Light" w:cs="Graphic Era Sans Light"/>
+                <w:rStyle w:val="HTMLCode"/>
+                <w:rFonts w:asciiTheme="minorHAnsi" w:hAnsiTheme="minorHAnsi"/>
+                <w:sz w:val="18"/>
+                <w:szCs w:val="18"/>
               </w:rPr>
               <w:t>getch</w:t>
             </w:r>
             <w:proofErr w:type="spellEnd"/>
             <w:r>
               <w:rPr>
-                <w:rFonts w:ascii="Graphic Era Sans Light" w:hAnsi="Graphic Era Sans Light" w:cs="Graphic Era Sans Light"/>
-              </w:rPr>
-              <w:t xml:space="preserve">() from </w:t>
-            </w:r>
-            <w:proofErr w:type="spellStart"/>
-            <w:r>
-              <w:rPr>
-                <w:rFonts w:ascii="Graphic Era Sans Light" w:hAnsi="Graphic Era Sans Light" w:cs="Graphic Era Sans Light"/>
-              </w:rPr>
-              <w:t>conio.h</w:t>
-            </w:r>
-            <w:proofErr w:type="spellEnd"/>
-            <w:r>
-              <w:rPr>
-                <w:rFonts w:ascii="Graphic Era Sans Light" w:hAnsi="Graphic Era Sans Light" w:cs="Graphic Era Sans Light"/>
-              </w:rPr>
-              <w:br/>
-            </w:r>
-            <w:r>
-              <w:rPr>
-                <w:rFonts w:ascii="Graphic Era Sans Light" w:hAnsi="Graphic Era Sans Light" w:cs="Graphic Era Sans Light"/>
-              </w:rPr>
-              <w:t>Cross-platform compatibility was a challenge, especially for system("</w:t>
-            </w:r>
-            <w:proofErr w:type="spellStart"/>
-            <w:r>
-              <w:rPr>
-                <w:rFonts w:ascii="Graphic Era Sans Light" w:hAnsi="Graphic Era Sans Light" w:cs="Graphic Era Sans Light"/>
-              </w:rPr>
-              <w:t>cls</w:t>
-            </w:r>
-            <w:proofErr w:type="spellEnd"/>
-            <w:r>
-              <w:rPr>
-                <w:rFonts w:ascii="Graphic Era Sans Light" w:hAnsi="Graphic Era Sans Light" w:cs="Graphic Era Sans Light"/>
-              </w:rPr>
-              <w:t>") and system("pause") which work differently outside Windows.</w:t>
-            </w:r>
-            <w:r>
-              <w:rPr>
-                <w:rFonts w:ascii="Graphic Era Sans Light" w:hAnsi="Graphic Era Sans Light" w:cs="Graphic Era Sans Light"/>
-              </w:rPr>
-              <w:t xml:space="preserve"> (</w:t>
-            </w:r>
-            <w:proofErr w:type="spellStart"/>
-            <w:r>
-              <w:rPr>
-                <w:rFonts w:ascii="Graphic Era Sans Light" w:hAnsi="Graphic Era Sans Light" w:cs="Graphic Era Sans Light"/>
-              </w:rPr>
-              <w:t>i.e</w:t>
-            </w:r>
-            <w:proofErr w:type="spellEnd"/>
-            <w:r>
-              <w:rPr>
-                <w:rFonts w:ascii="Graphic Era Sans Light" w:hAnsi="Graphic Era Sans Light" w:cs="Graphic Era Sans Light"/>
-              </w:rPr>
-              <w:t xml:space="preserve">: other </w:t>
-            </w:r>
-            <w:proofErr w:type="spellStart"/>
-            <w:r>
-              <w:rPr>
-                <w:rFonts w:ascii="Graphic Era Sans Light" w:hAnsi="Graphic Era Sans Light" w:cs="Graphic Era Sans Light"/>
-              </w:rPr>
-              <w:t>teamate</w:t>
-            </w:r>
-            <w:proofErr w:type="spellEnd"/>
-            <w:r>
-              <w:rPr>
-                <w:rFonts w:ascii="Graphic Era Sans Light" w:hAnsi="Graphic Era Sans Light" w:cs="Graphic Era Sans Light"/>
-              </w:rPr>
-              <w:t xml:space="preserve"> has </w:t>
-            </w:r>
-            <w:proofErr w:type="spellStart"/>
-            <w:r>
-              <w:rPr>
-                <w:rFonts w:ascii="Graphic Era Sans Light" w:hAnsi="Graphic Era Sans Light" w:cs="Graphic Era Sans Light"/>
-              </w:rPr>
-              <w:t>macbook</w:t>
-            </w:r>
-            <w:proofErr w:type="spellEnd"/>
-            <w:r>
-              <w:rPr>
-                <w:rFonts w:ascii="Graphic Era Sans Light" w:hAnsi="Graphic Era Sans Light" w:cs="Graphic Era Sans Light"/>
-              </w:rPr>
-              <w:t xml:space="preserve"> as primary system)</w:t>
-            </w:r>
-            <w:r>
-              <w:rPr>
-                <w:rFonts w:ascii="Graphic Era Sans Light" w:hAnsi="Graphic Era Sans Light" w:cs="Graphic Era Sans Light"/>
-              </w:rPr>
-              <w:br/>
-            </w:r>
-            <w:r>
-              <w:rPr>
-                <w:rFonts w:ascii="Graphic Era Sans Light" w:hAnsi="Graphic Era Sans Light" w:cs="Graphic Era Sans Light"/>
-              </w:rPr>
-              <w:t xml:space="preserve">Timing accuracy was also adjusted using the </w:t>
-            </w:r>
-            <w:proofErr w:type="spellStart"/>
-            <w:r>
-              <w:rPr>
-                <w:rFonts w:ascii="Graphic Era Sans Light" w:hAnsi="Graphic Era Sans Light" w:cs="Graphic Era Sans Light"/>
-              </w:rPr>
-              <w:t>time.h</w:t>
-            </w:r>
-            <w:proofErr w:type="spellEnd"/>
-            <w:r>
-              <w:rPr>
-                <w:rFonts w:ascii="Graphic Era Sans Light" w:hAnsi="Graphic Era Sans Light" w:cs="Graphic Era Sans Light"/>
-              </w:rPr>
-              <w:t xml:space="preserve"> functions to measure start and end times effectively.</w:t>
+                <w:rStyle w:val="HTMLCode"/>
+                <w:rFonts w:asciiTheme="minorHAnsi" w:hAnsiTheme="minorHAnsi"/>
+                <w:sz w:val="18"/>
+                <w:szCs w:val="18"/>
+              </w:rPr>
+              <w:t>()</w:t>
+            </w:r>
+            <w:r>
+              <w:rPr>
+                <w:rFonts w:asciiTheme="minorHAnsi" w:hAnsiTheme="minorHAnsi"/>
+                <w:sz w:val="22"/>
+                <w:szCs w:val="22"/>
+              </w:rPr>
+              <w:t>.</w:t>
+            </w:r>
+          </w:p>
+          <w:p>
+            <w:pPr>
+              <w:pStyle w:val="NormalWeb"/>
+              <w:numPr>
+                <w:ilvl w:val="0"/>
+                <w:numId w:val="7"/>
+              </w:numPr>
+              <w:rPr>
+                <w:rFonts w:asciiTheme="minorHAnsi" w:hAnsiTheme="minorHAnsi"/>
+                <w:sz w:val="22"/>
+                <w:szCs w:val="22"/>
+              </w:rPr>
+            </w:pPr>
+            <w:r>
+              <w:rPr>
+                <w:rStyle w:val="Strong"/>
+                <w:rFonts w:asciiTheme="minorHAnsi" w:hAnsiTheme="minorHAnsi"/>
+                <w:sz w:val="22"/>
+                <w:szCs w:val="22"/>
+              </w:rPr>
+              <w:t>Typing Timer</w:t>
+            </w:r>
+            <w:r>
+              <w:rPr>
+                <w:rFonts w:asciiTheme="minorHAnsi" w:hAnsiTheme="minorHAnsi"/>
+                <w:sz w:val="22"/>
+                <w:szCs w:val="22"/>
+              </w:rPr>
+              <w:t xml:space="preserve">: Measuring time accurately during input was tricky. Used </w:t>
+            </w:r>
+            <w:r>
+              <w:rPr>
+                <w:rStyle w:val="HTMLCode"/>
+                <w:rFonts w:asciiTheme="minorHAnsi" w:hAnsiTheme="minorHAnsi"/>
+                <w:sz w:val="18"/>
+                <w:szCs w:val="18"/>
+              </w:rPr>
+              <w:t>clock()</w:t>
+            </w:r>
+            <w:r>
+              <w:rPr>
+                <w:rFonts w:asciiTheme="minorHAnsi" w:hAnsiTheme="minorHAnsi"/>
+                <w:sz w:val="22"/>
+                <w:szCs w:val="22"/>
+              </w:rPr>
+              <w:t xml:space="preserve"> for better results.</w:t>
+            </w:r>
+          </w:p>
+          <w:p>
+            <w:pPr>
+              <w:pStyle w:val="NormalWeb"/>
+              <w:numPr>
+                <w:ilvl w:val="0"/>
+                <w:numId w:val="7"/>
+              </w:numPr>
+              <w:rPr>
+                <w:rFonts w:asciiTheme="minorHAnsi" w:hAnsiTheme="minorHAnsi"/>
+                <w:sz w:val="22"/>
+                <w:szCs w:val="22"/>
+              </w:rPr>
+            </w:pPr>
+            <w:r>
+              <w:rPr>
+                <w:rStyle w:val="Strong"/>
+                <w:rFonts w:asciiTheme="minorHAnsi" w:hAnsiTheme="minorHAnsi"/>
+                <w:sz w:val="22"/>
+                <w:szCs w:val="22"/>
+              </w:rPr>
+              <w:t>Backspace Handling</w:t>
+            </w:r>
+            <w:r>
+              <w:rPr>
+                <w:rFonts w:asciiTheme="minorHAnsi" w:hAnsiTheme="minorHAnsi"/>
+                <w:sz w:val="22"/>
+                <w:szCs w:val="22"/>
+              </w:rPr>
+              <w:t>: Managing deletion of typed characters without crashing needed extra checks.</w:t>
+            </w:r>
+          </w:p>
+          <w:p>
+            <w:pPr>
+              <w:pStyle w:val="NormalWeb"/>
+              <w:numPr>
+                <w:ilvl w:val="0"/>
+                <w:numId w:val="7"/>
+              </w:numPr>
+              <w:rPr>
+                <w:rFonts w:asciiTheme="minorHAnsi" w:hAnsiTheme="minorHAnsi"/>
+                <w:sz w:val="22"/>
+                <w:szCs w:val="22"/>
+              </w:rPr>
+            </w:pPr>
+            <w:r>
+              <w:rPr>
+                <w:rStyle w:val="Strong"/>
+                <w:rFonts w:asciiTheme="minorHAnsi" w:hAnsiTheme="minorHAnsi"/>
+                <w:sz w:val="22"/>
+                <w:szCs w:val="22"/>
+              </w:rPr>
+              <w:t>Score Calculation Bugs</w:t>
+            </w:r>
+            <w:r>
+              <w:rPr>
+                <w:rFonts w:asciiTheme="minorHAnsi" w:hAnsiTheme="minorHAnsi"/>
+                <w:sz w:val="22"/>
+                <w:szCs w:val="22"/>
+              </w:rPr>
+              <w:t>: Incorrect word matching logic initially gave wrong scores; fixed with string comparison.</w:t>
+            </w:r>
+          </w:p>
+          <w:p>
+            <w:pPr>
+              <w:pStyle w:val="NormalWeb"/>
+              <w:numPr>
+                <w:ilvl w:val="0"/>
+                <w:numId w:val="7"/>
+              </w:numPr>
+            </w:pPr>
+            <w:r>
+              <w:rPr>
+                <w:rStyle w:val="Strong"/>
+                <w:rFonts w:asciiTheme="minorHAnsi" w:hAnsiTheme="minorHAnsi"/>
+                <w:sz w:val="22"/>
+                <w:szCs w:val="22"/>
+              </w:rPr>
+              <w:t>Team Coordination</w:t>
+            </w:r>
+            <w:r>
+              <w:rPr>
+                <w:rFonts w:asciiTheme="minorHAnsi" w:hAnsiTheme="minorHAnsi"/>
+                <w:sz w:val="22"/>
+                <w:szCs w:val="22"/>
+              </w:rPr>
+              <w:t xml:space="preserve">: Working across devices caused merge conflicts, later solved with </w:t>
+            </w:r>
+            <w:r>
+              <w:rPr>
+                <w:rFonts w:asciiTheme="minorHAnsi" w:hAnsiTheme="minorHAnsi"/>
+                <w:sz w:val="22"/>
+                <w:szCs w:val="22"/>
+              </w:rPr>
+              <w:t>Physical Coordinating at university Library</w:t>
             </w:r>
           </w:p>
         </w:tc>
@@ -2379,11 +2715,9 @@
             <w:r>
               <w:t xml:space="preserve">Word Race </w:t>
             </w:r>
-            <w:proofErr w:type="spellStart"/>
-            <w:r>
-              <w:t>Segemant</w:t>
-            </w:r>
-            <w:proofErr w:type="spellEnd"/>
+            <w:r>
+              <w:t>Segment</w:t>
+            </w:r>
             <w:r>
               <w:t xml:space="preserve"> has time Based infinite Loop issue</w:t>
             </w:r>
@@ -2799,7 +3133,216 @@
               <w:rPr>
                 <w:rFonts w:ascii="Graphic Era Sans Light" w:hAnsi="Graphic Era Sans Light" w:cs="Graphic Era Sans Light"/>
               </w:rPr>
-              <w:t>Your answer here</w:t>
+              <w:t xml:space="preserve">Repository: </w:t>
+            </w:r>
+            <w:hyperlink r:id="rId14" w:history="1">
+              <w:r>
+                <w:rPr>
+                  <w:rStyle w:val="Hyperlink"/>
+                  <w:rFonts w:ascii="Graphic Era Sans Light" w:hAnsi="Graphic Era Sans Light" w:cs="Graphic Era Sans Light"/>
+                </w:rPr>
+                <w:t>https://github.com/HarshAggarwal18/Typing-Tutor</w:t>
+              </w:r>
+            </w:hyperlink>
+          </w:p>
+          <w:p>
+            <w:pPr>
+              <w:rPr>
+                <w:rFonts w:ascii="Graphic Era Sans Light" w:hAnsi="Graphic Era Sans Light" w:cs="Graphic Era Sans Light"/>
+              </w:rPr>
+            </w:pPr>
+            <w:r>
+              <w:rPr>
+                <w:rFonts w:ascii="Graphic Era Sans Light" w:hAnsi="Graphic Era Sans Light" w:cs="Graphic Era Sans Light"/>
+                <w:b/>
+                <w:bCs/>
+              </w:rPr>
+              <w:t>Branch</w:t>
+            </w:r>
+            <w:r>
+              <w:rPr>
+                <w:rFonts w:ascii="Graphic Era Sans Light" w:hAnsi="Graphic Era Sans Light" w:cs="Graphic Era Sans Light"/>
+              </w:rPr>
+              <w:t xml:space="preserve"> : main </w:t>
+            </w:r>
+          </w:p>
+          <w:p>
+            <w:pPr>
+              <w:rPr>
+                <w:rFonts w:ascii="Graphic Era Sans Light" w:hAnsi="Graphic Era Sans Light" w:cs="Graphic Era Sans Light"/>
+              </w:rPr>
+            </w:pPr>
+            <w:r>
+              <w:rPr>
+                <w:rFonts w:ascii="Graphic Era Sans Light" w:hAnsi="Graphic Era Sans Light" w:cs="Graphic Era Sans Light"/>
+              </w:rPr>
+              <w:t xml:space="preserve">                Harsh</w:t>
+            </w:r>
+          </w:p>
+          <w:p>
+            <w:pPr>
+              <w:rPr>
+                <w:rFonts w:ascii="Graphic Era Sans Light" w:hAnsi="Graphic Era Sans Light" w:cs="Graphic Era Sans Light"/>
+              </w:rPr>
+            </w:pPr>
+            <w:r>
+              <w:rPr>
+                <w:rFonts w:ascii="Graphic Era Sans Light" w:hAnsi="Graphic Era Sans Light" w:cs="Graphic Era Sans Light"/>
+              </w:rPr>
+              <w:t xml:space="preserve">                </w:t>
+            </w:r>
+            <w:r>
+              <w:rPr>
+                <w:rFonts w:ascii="Graphic Era Sans Light" w:hAnsi="Graphic Era Sans Light" w:cs="Graphic Era Sans Light"/>
+              </w:rPr>
+              <w:t>Dipanshu</w:t>
+            </w:r>
+          </w:p>
+          <w:p>
+            <w:pPr>
+              <w:rPr>
+                <w:rFonts w:ascii="Graphic Era Sans Light" w:hAnsi="Graphic Era Sans Light" w:cs="Graphic Era Sans Light"/>
+              </w:rPr>
+            </w:pPr>
+            <w:r>
+              <w:rPr>
+                <w:rFonts w:ascii="Graphic Era Sans Light" w:hAnsi="Graphic Era Sans Light" w:cs="Graphic Era Sans Light"/>
+              </w:rPr>
+              <w:t xml:space="preserve">                </w:t>
+            </w:r>
+            <w:r>
+              <w:rPr>
+                <w:rFonts w:ascii="Graphic Era Sans Light" w:hAnsi="Graphic Era Sans Light" w:cs="Graphic Era Sans Light"/>
+              </w:rPr>
+              <w:t>Ronit</w:t>
+            </w:r>
+          </w:p>
+          <w:p>
+            <w:pPr>
+              <w:rPr>
+                <w:rFonts w:ascii="Graphic Era Sans Light" w:hAnsi="Graphic Era Sans Light" w:cs="Graphic Era Sans Light"/>
+              </w:rPr>
+            </w:pPr>
+            <w:r>
+              <w:rPr>
+                <w:rFonts w:ascii="Graphic Era Sans Light" w:hAnsi="Graphic Era Sans Light" w:cs="Graphic Era Sans Light"/>
+              </w:rPr>
+              <w:t xml:space="preserve">                </w:t>
+            </w:r>
+            <w:r>
+              <w:rPr>
+                <w:rFonts w:ascii="Graphic Era Sans Light" w:hAnsi="Graphic Era Sans Light" w:cs="Graphic Era Sans Light"/>
+              </w:rPr>
+              <w:t>Anubhav</w:t>
+            </w:r>
+          </w:p>
+          <w:p>
+            <w:pPr>
+              <w:rPr>
+                <w:rFonts w:ascii="Graphic Era Sans Light" w:hAnsi="Graphic Era Sans Light" w:cs="Graphic Era Sans Light"/>
+              </w:rPr>
+            </w:pPr>
+            <w:r>
+              <w:rPr>
+                <w:rFonts w:ascii="Graphic Era Sans Light" w:hAnsi="Graphic Era Sans Light" w:cs="Graphic Era Sans Light"/>
+                <w:b/>
+                <w:bCs/>
+              </w:rPr>
+              <w:t>Important Commit</w:t>
+            </w:r>
+            <w:r>
+              <w:rPr>
+                <w:rFonts w:ascii="Graphic Era Sans Light" w:hAnsi="Graphic Era Sans Light" w:cs="Graphic Era Sans Light"/>
+              </w:rPr>
+              <w:t xml:space="preserve">: </w:t>
+            </w:r>
+            <w:proofErr w:type="spellStart"/>
+            <w:r>
+              <w:rPr>
+                <w:rFonts w:ascii="Graphic Era Sans Light" w:hAnsi="Graphic Era Sans Light" w:cs="Graphic Era Sans Light"/>
+              </w:rPr>
+              <w:t>delet</w:t>
+            </w:r>
+            <w:proofErr w:type="spellEnd"/>
+            <w:r>
+              <w:rPr>
+                <w:rFonts w:ascii="Graphic Era Sans Light" w:hAnsi="Graphic Era Sans Light" w:cs="Graphic Era Sans Light"/>
+              </w:rPr>
+              <w:t>-User-Data added</w:t>
+            </w:r>
+          </w:p>
+          <w:p>
+            <w:pPr>
+              <w:rPr>
+                <w:rFonts w:ascii="Graphic Era Sans Light" w:hAnsi="Graphic Era Sans Light" w:cs="Graphic Era Sans Light"/>
+              </w:rPr>
+            </w:pPr>
+            <w:r>
+              <w:rPr>
+                <w:rFonts w:ascii="Graphic Era Sans Light" w:hAnsi="Graphic Era Sans Light" w:cs="Graphic Era Sans Light"/>
+              </w:rPr>
+              <w:t xml:space="preserve">                                </w:t>
+            </w:r>
+            <w:r>
+              <w:rPr>
+                <w:rFonts w:ascii="Graphic Era Sans Light" w:hAnsi="Graphic Era Sans Light" w:cs="Graphic Era Sans Light"/>
+              </w:rPr>
+              <w:t xml:space="preserve">    </w:t>
+            </w:r>
+            <w:proofErr w:type="spellStart"/>
+            <w:r>
+              <w:rPr>
+                <w:rFonts w:ascii="Graphic Era Sans Light" w:hAnsi="Graphic Era Sans Light" w:cs="Graphic Era Sans Light"/>
+              </w:rPr>
+              <w:t>Hashmap</w:t>
+            </w:r>
+            <w:proofErr w:type="spellEnd"/>
+            <w:r>
+              <w:rPr>
+                <w:rFonts w:ascii="Graphic Era Sans Light" w:hAnsi="Graphic Era Sans Light" w:cs="Graphic Era Sans Light"/>
+              </w:rPr>
+              <w:t xml:space="preserve"> Bit </w:t>
+            </w:r>
+            <w:proofErr w:type="spellStart"/>
+            <w:r>
+              <w:rPr>
+                <w:rFonts w:ascii="Graphic Era Sans Light" w:hAnsi="Graphic Era Sans Light" w:cs="Graphic Era Sans Light"/>
+              </w:rPr>
+              <w:t>Manupulation</w:t>
+            </w:r>
+            <w:proofErr w:type="spellEnd"/>
+          </w:p>
+          <w:p>
+            <w:pPr>
+              <w:rPr>
+                <w:rFonts w:ascii="Graphic Era Sans Light" w:hAnsi="Graphic Era Sans Light" w:cs="Graphic Era Sans Light"/>
+              </w:rPr>
+            </w:pPr>
+            <w:r>
+              <w:rPr>
+                <w:rFonts w:ascii="Graphic Era Sans Light" w:hAnsi="Graphic Era Sans Light" w:cs="Graphic Era Sans Light"/>
+              </w:rPr>
+              <w:t xml:space="preserve">                                </w:t>
+            </w:r>
+            <w:r>
+              <w:rPr>
+                <w:rFonts w:ascii="Graphic Era Sans Light" w:hAnsi="Graphic Era Sans Light" w:cs="Graphic Era Sans Light"/>
+              </w:rPr>
+              <w:t xml:space="preserve">    Practice </w:t>
+            </w:r>
+            <w:proofErr w:type="spellStart"/>
+            <w:r>
+              <w:rPr>
+                <w:rFonts w:ascii="Graphic Era Sans Light" w:hAnsi="Graphic Era Sans Light" w:cs="Graphic Era Sans Light"/>
+              </w:rPr>
+              <w:t>Sentense</w:t>
+            </w:r>
+            <w:proofErr w:type="spellEnd"/>
+            <w:r>
+              <w:rPr>
+                <w:rFonts w:ascii="Graphic Era Sans Light" w:hAnsi="Graphic Era Sans Light" w:cs="Graphic Era Sans Light"/>
+              </w:rPr>
+              <w:t xml:space="preserve"> Added</w:t>
             </w:r>
           </w:p>
         </w:tc>
@@ -2993,6 +3536,179 @@
               <w:right w:w="60" w:type="dxa"/>
             </w:tcMar>
           </w:tcPr>
+          <w:tbl>
+            <w:tblPr>
+              <w:tblW w:w="0" w:type="auto"/>
+              <w:tblCellSpacing w:w="15" w:type="dxa"/>
+              <w:tblCellMar>
+                <w:top w:w="15" w:type="dxa"/>
+                <w:left w:w="15" w:type="dxa"/>
+                <w:bottom w:w="15" w:type="dxa"/>
+                <w:right w:w="15" w:type="dxa"/>
+              </w:tblCellMar>
+              <w:tblLook w:val="04A0" w:firstRow="1" w:lastRow="0" w:firstColumn="1" w:lastColumn="0" w:noHBand="0" w:noVBand="1"/>
+            </w:tblPr>
+            <w:tblGrid>
+              <w:gridCol w:w="1110"/>
+            </w:tblGrid>
+            <w:tr>
+              <w:trPr>
+                <w:tblCellSpacing w:w="15" w:type="dxa"/>
+              </w:trPr>
+              <w:tc>
+                <w:tcPr>
+                  <w:tcW w:w="1050" w:type="dxa"/>
+                  <w:vAlign w:val="center"/>
+                  <w:hideMark/>
+                </w:tcPr>
+                <w:p>
+                  <w:pPr>
+                    <w:rPr>
+                      <w:lang w:val="en-IN"/>
+                    </w:rPr>
+                  </w:pPr>
+                  <w:r>
+                    <w:rPr>
+                      <w:lang w:val="en-IN"/>
+                    </w:rPr>
+                    <w:t>Word Test</w:t>
+                  </w:r>
+                </w:p>
+              </w:tc>
+            </w:tr>
+          </w:tbl>
+          <w:p>
+            <w:pPr>
+              <w:rPr>
+                <w:vanish/>
+                <w:lang w:val="en-IN"/>
+              </w:rPr>
+            </w:pPr>
+          </w:p>
+          <w:tbl>
+            <w:tblPr>
+              <w:tblW w:w="3498" w:type="dxa"/>
+              <w:tblCellSpacing w:w="15" w:type="dxa"/>
+              <w:tblCellMar>
+                <w:top w:w="15" w:type="dxa"/>
+                <w:left w:w="15" w:type="dxa"/>
+                <w:bottom w:w="15" w:type="dxa"/>
+                <w:right w:w="15" w:type="dxa"/>
+              </w:tblCellMar>
+              <w:tblLook w:val="04A0" w:firstRow="1" w:lastRow="0" w:firstColumn="1" w:lastColumn="0" w:noHBand="0" w:noVBand="1"/>
+            </w:tblPr>
+            <w:tblGrid>
+              <w:gridCol w:w="3498"/>
+            </w:tblGrid>
+            <w:tr>
+              <w:trPr>
+                <w:trHeight w:val="12"/>
+                <w:tblCellSpacing w:w="15" w:type="dxa"/>
+              </w:trPr>
+              <w:tc>
+                <w:tcPr>
+                  <w:tcW w:w="3438" w:type="dxa"/>
+                  <w:vAlign w:val="center"/>
+                  <w:hideMark/>
+                </w:tcPr>
+                <w:p>
+                  <w:pPr>
+                    <w:rPr>
+                      <w:lang w:val="en-IN"/>
+                    </w:rPr>
+                  </w:pPr>
+                </w:p>
+              </w:tc>
+            </w:tr>
+            <w:tr>
+              <w:trPr>
+                <w:trHeight w:val="483"/>
+                <w:tblCellSpacing w:w="15" w:type="dxa"/>
+              </w:trPr>
+              <w:tc>
+                <w:tcPr>
+                  <w:tcW w:w="3438" w:type="dxa"/>
+                  <w:vAlign w:val="center"/>
+                </w:tcPr>
+                <w:p>
+                  <w:pPr>
+                    <w:rPr>
+                      <w:lang w:val="en-IN"/>
+                    </w:rPr>
+                  </w:pPr>
+                  <w:r>
+                    <w:rPr>
+                      <w:lang w:val="en-IN"/>
+                    </w:rPr>
+                    <w:t>Input Speed test</w:t>
+                  </w:r>
+                </w:p>
+                <w:p>
+                  <w:pPr>
+                    <w:rPr>
+                      <w:lang w:val="en-IN"/>
+                    </w:rPr>
+                  </w:pPr>
+                </w:p>
+                <w:p>
+                  <w:pPr>
+                    <w:rPr>
+                      <w:lang w:val="en-IN"/>
+                    </w:rPr>
+                  </w:pPr>
+                  <w:r>
+                    <w:rPr>
+                      <w:lang w:val="en-IN"/>
+                    </w:rPr>
+                    <w:t>Accuracy Tracking</w:t>
+                  </w:r>
+                </w:p>
+              </w:tc>
+            </w:tr>
+          </w:tbl>
+          <w:p>
+            <w:pPr>
+              <w:rPr>
+                <w:vanish/>
+                <w:lang w:val="en-IN"/>
+              </w:rPr>
+            </w:pPr>
+          </w:p>
+          <w:tbl>
+            <w:tblPr>
+              <w:tblW w:w="0" w:type="auto"/>
+              <w:tblCellSpacing w:w="15" w:type="dxa"/>
+              <w:tblCellMar>
+                <w:top w:w="15" w:type="dxa"/>
+                <w:left w:w="15" w:type="dxa"/>
+                <w:bottom w:w="15" w:type="dxa"/>
+                <w:right w:w="15" w:type="dxa"/>
+              </w:tblCellMar>
+              <w:tblLook w:val="04A0" w:firstRow="1" w:lastRow="0" w:firstColumn="1" w:lastColumn="0" w:noHBand="0" w:noVBand="1"/>
+            </w:tblPr>
+            <w:tblGrid>
+              <w:gridCol w:w="3163"/>
+            </w:tblGrid>
+            <w:tr>
+              <w:trPr>
+                <w:tblCellSpacing w:w="15" w:type="dxa"/>
+              </w:trPr>
+              <w:tc>
+                <w:tcPr>
+                  <w:tcW w:w="3103" w:type="dxa"/>
+                  <w:vAlign w:val="center"/>
+                  <w:hideMark/>
+                </w:tcPr>
+                <w:p>
+                  <w:pPr>
+                    <w:rPr>
+                      <w:lang w:val="en-IN"/>
+                    </w:rPr>
+                  </w:pPr>
+                </w:p>
+              </w:tc>
+            </w:tr>
+          </w:tbl>
           <w:p/>
         </w:tc>
         <w:tc>
@@ -3011,7 +3727,54 @@
               <w:right w:w="60" w:type="dxa"/>
             </w:tcMar>
           </w:tcPr>
-          <w:p/>
+          <w:p>
+            <w:pPr>
+              <w:rPr>
+                <w:lang w:val="en-IN"/>
+              </w:rPr>
+            </w:pPr>
+            <w:r>
+              <w:rPr>
+                <w:lang w:val="en-IN"/>
+              </w:rPr>
+              <w:t>Pass</w:t>
+            </w:r>
+          </w:p>
+          <w:p>
+            <w:pPr>
+              <w:rPr>
+                <w:lang w:val="en-IN"/>
+              </w:rPr>
+            </w:pPr>
+          </w:p>
+          <w:p>
+            <w:pPr>
+              <w:rPr>
+                <w:lang w:val="en-IN"/>
+              </w:rPr>
+            </w:pPr>
+            <w:r>
+              <w:rPr>
+                <w:lang w:val="en-IN"/>
+              </w:rPr>
+              <w:t>Pass</w:t>
+            </w:r>
+          </w:p>
+          <w:p>
+            <w:pPr>
+              <w:rPr>
+                <w:lang w:val="en-IN"/>
+              </w:rPr>
+            </w:pPr>
+          </w:p>
+          <w:p>
+            <w:r>
+              <w:rPr>
+                <w:lang w:val="en-IN"/>
+              </w:rPr>
+              <w:t>In Progress</w:t>
+            </w:r>
+          </w:p>
         </w:tc>
         <w:tc>
           <w:tcPr>
@@ -3029,6 +3792,31 @@
               <w:right w:w="60" w:type="dxa"/>
             </w:tcMar>
           </w:tcPr>
+          <w:p>
+            <w:pPr>
+              <w:rPr>
+                <w:lang w:val="en-IN"/>
+              </w:rPr>
+            </w:pPr>
+            <w:r>
+              <w:rPr>
+                <w:lang w:val="en-IN"/>
+              </w:rPr>
+              <w:t>Words generated without repeat</w:t>
+            </w:r>
+          </w:p>
+          <w:p/>
+          <w:p>
+            <w:r>
+              <w:t>Timing and word count calculated</w:t>
+            </w:r>
+          </w:p>
+          <w:p/>
+          <w:p>
+            <w:r>
+              <w:t>Accuracy not 100% consistent yet</w:t>
+            </w:r>
+          </w:p>
           <w:p/>
         </w:tc>
       </w:tr>
@@ -3135,18 +3923,362 @@
               <w:right w:w="100" w:type="dxa"/>
             </w:tcMar>
           </w:tcPr>
-          <w:p>
-            <w:pPr>
-              <w:rPr>
-                <w:rFonts w:ascii="Graphic Era Sans Light" w:hAnsi="Graphic Era Sans Light" w:cs="Graphic Era Sans Light"/>
-              </w:rPr>
-            </w:pPr>
-            <w:r>
-              <w:rPr>
-                <w:rFonts w:ascii="Graphic Era Sans Light" w:hAnsi="Graphic Era Sans Light" w:cs="Graphic Era Sans Light"/>
-              </w:rPr>
-              <w:t>Your answer here</w:t>
-            </w:r>
+          <w:tbl>
+            <w:tblPr>
+              <w:tblW w:w="0" w:type="auto"/>
+              <w:tblCellSpacing w:w="15" w:type="dxa"/>
+              <w:tblCellMar>
+                <w:top w:w="15" w:type="dxa"/>
+                <w:left w:w="15" w:type="dxa"/>
+                <w:bottom w:w="15" w:type="dxa"/>
+                <w:right w:w="15" w:type="dxa"/>
+              </w:tblCellMar>
+              <w:tblLook w:val="04A0" w:firstRow="1" w:lastRow="0" w:firstColumn="1" w:lastColumn="0" w:noHBand="0" w:noVBand="1"/>
+            </w:tblPr>
+            <w:tblGrid>
+              <w:gridCol w:w="2569"/>
+              <w:gridCol w:w="1162"/>
+            </w:tblGrid>
+            <w:tr>
+              <w:trPr>
+                <w:tblHeader/>
+                <w:tblCellSpacing w:w="15" w:type="dxa"/>
+              </w:trPr>
+              <w:tc>
+                <w:tcPr>
+                  <w:tcW w:w="2524" w:type="dxa"/>
+                  <w:vAlign w:val="center"/>
+                  <w:hideMark/>
+                </w:tcPr>
+                <w:p>
+                  <w:pPr>
+                    <w:spacing w:line="240" w:lineRule="auto"/>
+                    <w:jc w:val="center"/>
+                    <w:rPr>
+                      <w:rFonts w:asciiTheme="minorHAnsi" w:eastAsia="Times New Roman" w:hAnsiTheme="minorHAnsi" w:cs="Times New Roman"/>
+                      <w:lang w:val="en-IN" w:eastAsia="en-IN"/>
+                    </w:rPr>
+                  </w:pPr>
+                  <w:r>
+                    <w:rPr>
+                      <w:rFonts w:asciiTheme="minorHAnsi" w:eastAsia="Times New Roman" w:hAnsiTheme="minorHAnsi" w:cs="Times New Roman"/>
+                      <w:lang w:val="en-IN" w:eastAsia="en-IN"/>
+                    </w:rPr>
+                    <w:t>Deliverable</w:t>
+                  </w:r>
+                </w:p>
+              </w:tc>
+              <w:tc>
+                <w:tcPr>
+                  <w:tcW w:w="1117" w:type="dxa"/>
+                  <w:vAlign w:val="center"/>
+                  <w:hideMark/>
+                </w:tcPr>
+                <w:p>
+                  <w:pPr>
+                    <w:spacing w:line="240" w:lineRule="auto"/>
+                    <w:jc w:val="center"/>
+                    <w:rPr>
+                      <w:rFonts w:asciiTheme="minorHAnsi" w:eastAsia="Times New Roman" w:hAnsiTheme="minorHAnsi" w:cs="Times New Roman"/>
+                      <w:lang w:val="en-IN" w:eastAsia="en-IN"/>
+                    </w:rPr>
+                  </w:pPr>
+                  <w:r>
+                    <w:rPr>
+                      <w:rFonts w:asciiTheme="minorHAnsi" w:eastAsia="Times New Roman" w:hAnsiTheme="minorHAnsi" w:cs="Times New Roman"/>
+                      <w:lang w:val="en-IN" w:eastAsia="en-IN"/>
+                    </w:rPr>
+                    <w:t>Status</w:t>
+                  </w:r>
+                </w:p>
+              </w:tc>
+            </w:tr>
+            <w:tr>
+              <w:trPr>
+                <w:tblCellSpacing w:w="15" w:type="dxa"/>
+              </w:trPr>
+              <w:tc>
+                <w:tcPr>
+                  <w:tcW w:w="2524" w:type="dxa"/>
+                  <w:vAlign w:val="center"/>
+                  <w:hideMark/>
+                </w:tcPr>
+                <w:p>
+                  <w:pPr>
+                    <w:spacing w:line="240" w:lineRule="auto"/>
+                    <w:rPr>
+                      <w:rFonts w:asciiTheme="minorHAnsi" w:eastAsia="Times New Roman" w:hAnsiTheme="minorHAnsi" w:cs="Times New Roman"/>
+                      <w:lang w:val="en-IN" w:eastAsia="en-IN"/>
+                    </w:rPr>
+                  </w:pPr>
+                  <w:r>
+                    <w:rPr>
+                      <w:rFonts w:asciiTheme="minorHAnsi" w:eastAsia="Times New Roman" w:hAnsiTheme="minorHAnsi" w:cs="Times New Roman"/>
+                      <w:lang w:val="en-IN" w:eastAsia="en-IN"/>
+                    </w:rPr>
+                    <w:t>Word</w:t>
+                  </w:r>
+                  <w:r>
+                    <w:rPr>
+                      <w:rFonts w:asciiTheme="minorHAnsi" w:eastAsia="Times New Roman" w:hAnsiTheme="minorHAnsi" w:cs="Times New Roman"/>
+                      <w:lang w:val="en-IN" w:eastAsia="en-IN"/>
+                    </w:rPr>
+                    <w:t xml:space="preserve"> </w:t>
+                  </w:r>
+                  <w:proofErr w:type="spellStart"/>
+                  <w:r>
+                    <w:rPr>
+                      <w:rFonts w:asciiTheme="minorHAnsi" w:eastAsia="Times New Roman" w:hAnsiTheme="minorHAnsi" w:cs="Times New Roman"/>
+                      <w:lang w:val="en-IN" w:eastAsia="en-IN"/>
+                    </w:rPr>
+                    <w:t>Serach</w:t>
+                  </w:r>
+                  <w:proofErr w:type="spellEnd"/>
+                  <w:r>
+                    <w:rPr>
+                      <w:rFonts w:asciiTheme="minorHAnsi" w:eastAsia="Times New Roman" w:hAnsiTheme="minorHAnsi" w:cs="Times New Roman"/>
+                      <w:lang w:val="en-IN" w:eastAsia="en-IN"/>
+                    </w:rPr>
+                    <w:t xml:space="preserve"> Tree</w:t>
+                  </w:r>
+                </w:p>
+              </w:tc>
+              <w:tc>
+                <w:tcPr>
+                  <w:tcW w:w="1117" w:type="dxa"/>
+                  <w:vAlign w:val="center"/>
+                  <w:hideMark/>
+                </w:tcPr>
+                <w:p>
+                  <w:pPr>
+                    <w:spacing w:line="240" w:lineRule="auto"/>
+                    <w:rPr>
+                      <w:rFonts w:asciiTheme="minorHAnsi" w:eastAsia="Times New Roman" w:hAnsiTheme="minorHAnsi" w:cs="Times New Roman"/>
+                      <w:lang w:val="en-IN" w:eastAsia="en-IN"/>
+                    </w:rPr>
+                  </w:pPr>
+                  <w:r>
+                    <w:rPr>
+                      <w:rFonts w:asciiTheme="minorHAnsi" w:eastAsia="Times New Roman" w:hAnsiTheme="minorHAnsi" w:cs="Times New Roman"/>
+                      <w:lang w:val="en-IN" w:eastAsia="en-IN"/>
+                    </w:rPr>
+                    <w:t>Completed</w:t>
+                  </w:r>
+                </w:p>
+              </w:tc>
+            </w:tr>
+            <w:tr>
+              <w:trPr>
+                <w:tblCellSpacing w:w="15" w:type="dxa"/>
+              </w:trPr>
+              <w:tc>
+                <w:tcPr>
+                  <w:tcW w:w="2524" w:type="dxa"/>
+                  <w:vAlign w:val="center"/>
+                  <w:hideMark/>
+                </w:tcPr>
+                <w:p>
+                  <w:pPr>
+                    <w:spacing w:line="240" w:lineRule="auto"/>
+                    <w:rPr>
+                      <w:rFonts w:asciiTheme="minorHAnsi" w:eastAsia="Times New Roman" w:hAnsiTheme="minorHAnsi" w:cs="Times New Roman"/>
+                      <w:lang w:val="en-IN" w:eastAsia="en-IN"/>
+                    </w:rPr>
+                  </w:pPr>
+                  <w:r>
+                    <w:rPr>
+                      <w:rFonts w:asciiTheme="minorHAnsi" w:eastAsia="Times New Roman" w:hAnsiTheme="minorHAnsi" w:cs="Times New Roman"/>
+                      <w:lang w:val="en-IN" w:eastAsia="en-IN"/>
+                    </w:rPr>
+                    <w:t>Input Tracking &amp; Timer</w:t>
+                  </w:r>
+                </w:p>
+              </w:tc>
+              <w:tc>
+                <w:tcPr>
+                  <w:tcW w:w="1117" w:type="dxa"/>
+                  <w:vAlign w:val="center"/>
+                  <w:hideMark/>
+                </w:tcPr>
+                <w:p>
+                  <w:pPr>
+                    <w:spacing w:line="240" w:lineRule="auto"/>
+                    <w:rPr>
+                      <w:rFonts w:asciiTheme="minorHAnsi" w:eastAsia="Times New Roman" w:hAnsiTheme="minorHAnsi" w:cs="Times New Roman"/>
+                      <w:lang w:val="en-IN" w:eastAsia="en-IN"/>
+                    </w:rPr>
+                  </w:pPr>
+                  <w:r>
+                    <w:rPr>
+                      <w:rFonts w:asciiTheme="minorHAnsi" w:eastAsia="Times New Roman" w:hAnsiTheme="minorHAnsi" w:cs="Times New Roman"/>
+                      <w:lang w:val="en-IN" w:eastAsia="en-IN"/>
+                    </w:rPr>
+                    <w:t>Completed</w:t>
+                  </w:r>
+                </w:p>
+              </w:tc>
+            </w:tr>
+            <w:tr>
+              <w:trPr>
+                <w:tblCellSpacing w:w="15" w:type="dxa"/>
+              </w:trPr>
+              <w:tc>
+                <w:tcPr>
+                  <w:tcW w:w="2524" w:type="dxa"/>
+                  <w:vAlign w:val="center"/>
+                  <w:hideMark/>
+                </w:tcPr>
+                <w:p>
+                  <w:pPr>
+                    <w:spacing w:line="240" w:lineRule="auto"/>
+                    <w:rPr>
+                      <w:rFonts w:asciiTheme="minorHAnsi" w:eastAsia="Times New Roman" w:hAnsiTheme="minorHAnsi" w:cs="Times New Roman"/>
+                      <w:lang w:val="en-IN" w:eastAsia="en-IN"/>
+                    </w:rPr>
+                  </w:pPr>
+                  <w:r>
+                    <w:rPr>
+                      <w:rFonts w:asciiTheme="minorHAnsi" w:eastAsia="Times New Roman" w:hAnsiTheme="minorHAnsi" w:cs="Times New Roman"/>
+                      <w:lang w:val="en-IN" w:eastAsia="en-IN"/>
+                    </w:rPr>
+                    <w:t>Accuracy/Score System</w:t>
+                  </w:r>
+                </w:p>
+              </w:tc>
+              <w:tc>
+                <w:tcPr>
+                  <w:tcW w:w="1117" w:type="dxa"/>
+                  <w:vAlign w:val="center"/>
+                  <w:hideMark/>
+                </w:tcPr>
+                <w:p>
+                  <w:pPr>
+                    <w:spacing w:line="240" w:lineRule="auto"/>
+                    <w:rPr>
+                      <w:rFonts w:asciiTheme="minorHAnsi" w:eastAsia="Times New Roman" w:hAnsiTheme="minorHAnsi" w:cs="Times New Roman"/>
+                      <w:lang w:val="en-IN" w:eastAsia="en-IN"/>
+                    </w:rPr>
+                  </w:pPr>
+                  <w:r>
+                    <w:rPr>
+                      <w:rFonts w:asciiTheme="minorHAnsi" w:eastAsia="Times New Roman" w:hAnsiTheme="minorHAnsi" w:cs="Times New Roman"/>
+                      <w:lang w:val="en-IN" w:eastAsia="en-IN"/>
+                    </w:rPr>
+                    <w:t>Completed</w:t>
+                  </w:r>
+                </w:p>
+              </w:tc>
+            </w:tr>
+            <w:tr>
+              <w:trPr>
+                <w:tblCellSpacing w:w="15" w:type="dxa"/>
+              </w:trPr>
+              <w:tc>
+                <w:tcPr>
+                  <w:tcW w:w="2524" w:type="dxa"/>
+                  <w:vAlign w:val="center"/>
+                  <w:hideMark/>
+                </w:tcPr>
+                <w:p>
+                  <w:pPr>
+                    <w:spacing w:line="240" w:lineRule="auto"/>
+                    <w:rPr>
+                      <w:rFonts w:asciiTheme="minorHAnsi" w:eastAsia="Times New Roman" w:hAnsiTheme="minorHAnsi" w:cs="Times New Roman"/>
+                      <w:lang w:val="en-IN" w:eastAsia="en-IN"/>
+                    </w:rPr>
+                  </w:pPr>
+                  <w:r>
+                    <w:rPr>
+                      <w:rFonts w:asciiTheme="minorHAnsi" w:eastAsia="Times New Roman" w:hAnsiTheme="minorHAnsi" w:cs="Times New Roman"/>
+                      <w:lang w:val="en-IN" w:eastAsia="en-IN"/>
+                    </w:rPr>
+                    <w:t>File Save Feature</w:t>
+                  </w:r>
+                </w:p>
+              </w:tc>
+              <w:tc>
+                <w:tcPr>
+                  <w:tcW w:w="1117" w:type="dxa"/>
+                  <w:vAlign w:val="center"/>
+                  <w:hideMark/>
+                </w:tcPr>
+                <w:p>
+                  <w:pPr>
+                    <w:spacing w:line="240" w:lineRule="auto"/>
+                    <w:rPr>
+                      <w:rFonts w:asciiTheme="minorHAnsi" w:eastAsia="Times New Roman" w:hAnsiTheme="minorHAnsi" w:cs="Times New Roman"/>
+                      <w:lang w:val="en-IN" w:eastAsia="en-IN"/>
+                    </w:rPr>
+                  </w:pPr>
+                  <w:r>
+                    <w:rPr>
+                      <w:rFonts w:asciiTheme="minorHAnsi" w:eastAsia="Times New Roman" w:hAnsiTheme="minorHAnsi" w:cs="Times New Roman"/>
+                      <w:lang w:val="en-IN" w:eastAsia="en-IN"/>
+                    </w:rPr>
+                    <w:t>In Progress</w:t>
+                  </w:r>
+                </w:p>
+              </w:tc>
+            </w:tr>
+            <w:tr>
+              <w:trPr>
+                <w:trHeight w:val="44"/>
+                <w:tblCellSpacing w:w="15" w:type="dxa"/>
+              </w:trPr>
+              <w:tc>
+                <w:tcPr>
+                  <w:tcW w:w="2524" w:type="dxa"/>
+                  <w:vAlign w:val="center"/>
+                  <w:hideMark/>
+                </w:tcPr>
+                <w:p>
+                  <w:pPr>
+                    <w:spacing w:line="240" w:lineRule="auto"/>
+                    <w:rPr>
+                      <w:rFonts w:asciiTheme="minorHAnsi" w:eastAsia="Times New Roman" w:hAnsiTheme="minorHAnsi" w:cs="Times New Roman"/>
+                      <w:lang w:val="en-IN" w:eastAsia="en-IN"/>
+                    </w:rPr>
+                  </w:pPr>
+                  <w:r>
+                    <w:rPr>
+                      <w:rFonts w:asciiTheme="minorHAnsi" w:eastAsia="Times New Roman" w:hAnsiTheme="minorHAnsi" w:cs="Times New Roman"/>
+                      <w:lang w:val="en-IN" w:eastAsia="en-IN"/>
+                    </w:rPr>
+                    <w:t>Final UI &amp; End Summary</w:t>
+                  </w:r>
+                </w:p>
+              </w:tc>
+              <w:tc>
+                <w:tcPr>
+                  <w:tcW w:w="1117" w:type="dxa"/>
+                  <w:vAlign w:val="center"/>
+                  <w:hideMark/>
+                </w:tcPr>
+                <w:p>
+                  <w:pPr>
+                    <w:spacing w:line="240" w:lineRule="auto"/>
+                    <w:rPr>
+                      <w:rFonts w:asciiTheme="minorHAnsi" w:eastAsia="Times New Roman" w:hAnsiTheme="minorHAnsi" w:cs="Times New Roman"/>
+                      <w:lang w:val="en-IN" w:eastAsia="en-IN"/>
+                    </w:rPr>
+                  </w:pPr>
+                  <w:r>
+                    <w:rPr>
+                      <w:rFonts w:asciiTheme="minorHAnsi" w:eastAsia="Times New Roman" w:hAnsiTheme="minorHAnsi" w:cs="Times New Roman"/>
+                      <w:lang w:val="en-IN" w:eastAsia="en-IN"/>
+                    </w:rPr>
+                    <w:t>Pending</w:t>
+                  </w:r>
+                </w:p>
+              </w:tc>
+            </w:tr>
+          </w:tbl>
+          <w:p>
+            <w:pPr>
+              <w:rPr>
+                <w:rFonts w:ascii="Graphic Era Sans Light" w:hAnsi="Graphic Era Sans Light" w:cs="Graphic Era Sans Light"/>
+              </w:rPr>
+            </w:pPr>
           </w:p>
         </w:tc>
       </w:tr>
@@ -3166,12 +4298,12 @@
       </w:r>
     </w:p>
     <w:sectPr>
-      <w:headerReference w:type="even" r:id="rId14"/>
-      <w:headerReference w:type="default" r:id="rId15"/>
-      <w:footerReference w:type="even" r:id="rId16"/>
-      <w:footerReference w:type="default" r:id="rId17"/>
-      <w:headerReference w:type="first" r:id="rId18"/>
-      <w:footerReference w:type="first" r:id="rId19"/>
+      <w:headerReference w:type="even" r:id="rId15"/>
+      <w:headerReference w:type="default" r:id="rId16"/>
+      <w:footerReference w:type="even" r:id="rId17"/>
+      <w:footerReference w:type="default" r:id="rId18"/>
+      <w:headerReference w:type="first" r:id="rId19"/>
+      <w:footerReference w:type="first" r:id="rId20"/>
       <w:pgSz w:w="12240" w:h="15840"/>
       <w:pgMar w:top="720" w:right="1026" w:bottom="1008" w:left="1008" w:header="720" w:footer="720" w:gutter="0"/>
       <w:pgNumType w:start="1"/>
@@ -3535,6 +4667,184 @@
 <file path=word/numbering.xml><?xml version="1.0" encoding="utf-8"?>
 <w:numbering xmlns:wpc="http://schemas.microsoft.com/office/word/2010/wordprocessingCanvas" xmlns:cx="http://schemas.microsoft.com/office/drawing/2014/chartex" xmlns:cx1="http://schemas.microsoft.com/office/drawing/2015/9/8/chartex" xmlns:cx2="http://schemas.microsoft.com/office/drawing/2015/10/21/chartex" xmlns:cx3="http://schemas.microsoft.com/office/drawing/2016/5/9/chartex" xmlns:cx4="http://schemas.microsoft.com/office/drawing/2016/5/10/chartex" xmlns:cx5="http://schemas.microsoft.com/office/drawing/2016/5/11/chartex" xmlns:cx6="http://schemas.microsoft.com/office/drawing/2016/5/12/chartex" xmlns:cx7="http://schemas.microsoft.com/office/drawing/2016/5/13/chartex" xmlns:cx8="http://schemas.microsoft.com/office/drawing/2016/5/14/chartex" xmlns:mc="http://schemas.openxmlformats.org/markup-compatibility/2006" xmlns:aink="http://schemas.microsoft.com/office/drawing/2016/ink" xmlns:am3d="http://schemas.microsoft.com/office/drawing/2017/model3d" xmlns:o="urn:schemas-microsoft-com:office:office" xmlns:oel="http://schemas.microsoft.com/office/2019/extlst" xmlns:r="http://schemas.openxmlformats.org/officeDocument/2006/relationships" xmlns:m="http://schemas.openxmlformats.org/officeDocument/2006/math" xmlns:v="urn:schemas-microsoft-com:vml" xmlns:wp14="http://schemas.microsoft.com/office/word/2010/wordprocessingDrawing" xmlns:wp="http://schemas.openxmlformats.org/drawingml/2006/wordprocessingDrawing" xmlns:w10="urn:schemas-microsoft-com:office:word" xmlns:w="http://schemas.openxmlformats.org/wordprocessingml/2006/main" xmlns:w14="http://schemas.microsoft.com/office/word/2010/wordml" xmlns:w15="http://schemas.microsoft.com/office/word/2012/wordml" xmlns:w16cex="http://schemas.microsoft.com/office/word/2018/wordml/cex" xmlns:w16cid="http://schemas.microsoft.com/office/word/2016/wordml/cid" xmlns:w16="http://schemas.microsoft.com/office/word/2018/wordml" xmlns:w16du="http://schemas.microsoft.com/office/word/2023/wordml/word16du" xmlns:w16sdtdh="http://schemas.microsoft.com/office/word/2020/wordml/sdtdatahash" xmlns:w16sdtfl="http://schemas.microsoft.com/office/word/2024/wordml/sdtformatlock" xmlns:w16se="http://schemas.microsoft.com/office/word/2015/wordml/symex" xmlns:wpg="http://schemas.microsoft.com/office/word/2010/wordprocessingGroup" xmlns:wpi="http://schemas.microsoft.com/office/word/2010/wordprocessingInk" xmlns:wne="http://schemas.microsoft.com/office/word/2006/wordml" xmlns:wps="http://schemas.microsoft.com/office/word/2010/wordprocessingShape" mc:Ignorable="w14 w15 w16se w16cid w16 w16cex w16sdtdh w16sdtfl w16du wp14">
   <w:abstractNum w:abstractNumId="0" w15:restartNumberingAfterBreak="0">
+    <w:nsid w:val="008F1D00"/>
+    <w:multiLevelType w:val="hybridMultilevel"/>
+    <w:tmpl w:val="4596EC7C"/>
+    <w:lvl w:ilvl="0" w:tplc="4009000F">
+      <w:start w:val="1"/>
+      <w:numFmt w:val="decimal"/>
+      <w:lvlText w:val="%1."/>
+      <w:lvlJc w:val="left"/>
+      <w:pPr>
+        <w:ind w:left="720" w:hanging="360"/>
+      </w:pPr>
+      <w:rPr>
+        <w:rFonts w:hint="default"/>
+      </w:rPr>
+    </w:lvl>
+    <w:lvl w:ilvl="1" w:tplc="40090019" w:tentative="1">
+      <w:start w:val="1"/>
+      <w:numFmt w:val="lowerLetter"/>
+      <w:lvlText w:val="%2."/>
+      <w:lvlJc w:val="left"/>
+      <w:pPr>
+        <w:ind w:left="1440" w:hanging="360"/>
+      </w:pPr>
+    </w:lvl>
+    <w:lvl w:ilvl="2" w:tplc="4009001B" w:tentative="1">
+      <w:start w:val="1"/>
+      <w:numFmt w:val="lowerRoman"/>
+      <w:lvlText w:val="%3."/>
+      <w:lvlJc w:val="right"/>
+      <w:pPr>
+        <w:ind w:left="2160" w:hanging="180"/>
+      </w:pPr>
+    </w:lvl>
+    <w:lvl w:ilvl="3" w:tplc="4009000F" w:tentative="1">
+      <w:start w:val="1"/>
+      <w:numFmt w:val="decimal"/>
+      <w:lvlText w:val="%4."/>
+      <w:lvlJc w:val="left"/>
+      <w:pPr>
+        <w:ind w:left="2880" w:hanging="360"/>
+      </w:pPr>
+    </w:lvl>
+    <w:lvl w:ilvl="4" w:tplc="40090019" w:tentative="1">
+      <w:start w:val="1"/>
+      <w:numFmt w:val="lowerLetter"/>
+      <w:lvlText w:val="%5."/>
+      <w:lvlJc w:val="left"/>
+      <w:pPr>
+        <w:ind w:left="3600" w:hanging="360"/>
+      </w:pPr>
+    </w:lvl>
+    <w:lvl w:ilvl="5" w:tplc="4009001B" w:tentative="1">
+      <w:start w:val="1"/>
+      <w:numFmt w:val="lowerRoman"/>
+      <w:lvlText w:val="%6."/>
+      <w:lvlJc w:val="right"/>
+      <w:pPr>
+        <w:ind w:left="4320" w:hanging="180"/>
+      </w:pPr>
+    </w:lvl>
+    <w:lvl w:ilvl="6" w:tplc="4009000F" w:tentative="1">
+      <w:start w:val="1"/>
+      <w:numFmt w:val="decimal"/>
+      <w:lvlText w:val="%7."/>
+      <w:lvlJc w:val="left"/>
+      <w:pPr>
+        <w:ind w:left="5040" w:hanging="360"/>
+      </w:pPr>
+    </w:lvl>
+    <w:lvl w:ilvl="7" w:tplc="40090019" w:tentative="1">
+      <w:start w:val="1"/>
+      <w:numFmt w:val="lowerLetter"/>
+      <w:lvlText w:val="%8."/>
+      <w:lvlJc w:val="left"/>
+      <w:pPr>
+        <w:ind w:left="5760" w:hanging="360"/>
+      </w:pPr>
+    </w:lvl>
+    <w:lvl w:ilvl="8" w:tplc="4009001B" w:tentative="1">
+      <w:start w:val="1"/>
+      <w:numFmt w:val="lowerRoman"/>
+      <w:lvlText w:val="%9."/>
+      <w:lvlJc w:val="right"/>
+      <w:pPr>
+        <w:ind w:left="6480" w:hanging="180"/>
+      </w:pPr>
+    </w:lvl>
+  </w:abstractNum>
+  <w:abstractNum w:abstractNumId="1" w15:restartNumberingAfterBreak="0">
+    <w:nsid w:val="1A5A2E51"/>
+    <w:multiLevelType w:val="hybridMultilevel"/>
+    <w:tmpl w:val="DA8E22A6"/>
+    <w:lvl w:ilvl="0" w:tplc="4009000F">
+      <w:start w:val="1"/>
+      <w:numFmt w:val="decimal"/>
+      <w:lvlText w:val="%1."/>
+      <w:lvlJc w:val="left"/>
+      <w:pPr>
+        <w:ind w:left="720" w:hanging="360"/>
+      </w:pPr>
+      <w:rPr>
+        <w:rFonts w:hint="default"/>
+      </w:rPr>
+    </w:lvl>
+    <w:lvl w:ilvl="1" w:tplc="40090019" w:tentative="1">
+      <w:start w:val="1"/>
+      <w:numFmt w:val="lowerLetter"/>
+      <w:lvlText w:val="%2."/>
+      <w:lvlJc w:val="left"/>
+      <w:pPr>
+        <w:ind w:left="1440" w:hanging="360"/>
+      </w:pPr>
+    </w:lvl>
+    <w:lvl w:ilvl="2" w:tplc="4009001B" w:tentative="1">
+      <w:start w:val="1"/>
+      <w:numFmt w:val="lowerRoman"/>
+      <w:lvlText w:val="%3."/>
+      <w:lvlJc w:val="right"/>
+      <w:pPr>
+        <w:ind w:left="2160" w:hanging="180"/>
+      </w:pPr>
+    </w:lvl>
+    <w:lvl w:ilvl="3" w:tplc="4009000F" w:tentative="1">
+      <w:start w:val="1"/>
+      <w:numFmt w:val="decimal"/>
+      <w:lvlText w:val="%4."/>
+      <w:lvlJc w:val="left"/>
+      <w:pPr>
+        <w:ind w:left="2880" w:hanging="360"/>
+      </w:pPr>
+    </w:lvl>
+    <w:lvl w:ilvl="4" w:tplc="40090019" w:tentative="1">
+      <w:start w:val="1"/>
+      <w:numFmt w:val="lowerLetter"/>
+      <w:lvlText w:val="%5."/>
+      <w:lvlJc w:val="left"/>
+      <w:pPr>
+        <w:ind w:left="3600" w:hanging="360"/>
+      </w:pPr>
+    </w:lvl>
+    <w:lvl w:ilvl="5" w:tplc="4009001B" w:tentative="1">
+      <w:start w:val="1"/>
+      <w:numFmt w:val="lowerRoman"/>
+      <w:lvlText w:val="%6."/>
+      <w:lvlJc w:val="right"/>
+      <w:pPr>
+        <w:ind w:left="4320" w:hanging="180"/>
+      </w:pPr>
+    </w:lvl>
+    <w:lvl w:ilvl="6" w:tplc="4009000F" w:tentative="1">
+      <w:start w:val="1"/>
+      <w:numFmt w:val="decimal"/>
+      <w:lvlText w:val="%7."/>
+      <w:lvlJc w:val="left"/>
+      <w:pPr>
+        <w:ind w:left="5040" w:hanging="360"/>
+      </w:pPr>
+    </w:lvl>
+    <w:lvl w:ilvl="7" w:tplc="40090019" w:tentative="1">
+      <w:start w:val="1"/>
+      <w:numFmt w:val="lowerLetter"/>
+      <w:lvlText w:val="%8."/>
+      <w:lvlJc w:val="left"/>
+      <w:pPr>
+        <w:ind w:left="5760" w:hanging="360"/>
+      </w:pPr>
+    </w:lvl>
+    <w:lvl w:ilvl="8" w:tplc="4009001B" w:tentative="1">
+      <w:start w:val="1"/>
+      <w:numFmt w:val="lowerRoman"/>
+      <w:lvlText w:val="%9."/>
+      <w:lvlJc w:val="right"/>
+      <w:pPr>
+        <w:ind w:left="6480" w:hanging="180"/>
+      </w:pPr>
+    </w:lvl>
+  </w:abstractNum>
+  <w:abstractNum w:abstractNumId="2" w15:restartNumberingAfterBreak="0">
     <w:nsid w:val="235826FA"/>
     <w:multiLevelType w:val="hybridMultilevel"/>
     <w:tmpl w:val="E5DCBE0A"/>
@@ -3647,7 +4957,7 @@
       </w:rPr>
     </w:lvl>
   </w:abstractNum>
-  <w:abstractNum w:abstractNumId="1" w15:restartNumberingAfterBreak="0">
+  <w:abstractNum w:abstractNumId="3" w15:restartNumberingAfterBreak="0">
     <w:nsid w:val="2B966650"/>
     <w:multiLevelType w:val="hybridMultilevel"/>
     <w:tmpl w:val="C546ACBE"/>
@@ -3760,7 +5070,7 @@
       </w:rPr>
     </w:lvl>
   </w:abstractNum>
-  <w:abstractNum w:abstractNumId="2" w15:restartNumberingAfterBreak="0">
+  <w:abstractNum w:abstractNumId="4" w15:restartNumberingAfterBreak="0">
     <w:nsid w:val="31485315"/>
     <w:multiLevelType w:val="multilevel"/>
     <w:tmpl w:val="23A49CB4"/>
@@ -3909,7 +5219,7 @@
       </w:rPr>
     </w:lvl>
   </w:abstractNum>
-  <w:abstractNum w:abstractNumId="3" w15:restartNumberingAfterBreak="0">
+  <w:abstractNum w:abstractNumId="5" w15:restartNumberingAfterBreak="0">
     <w:nsid w:val="53151F80"/>
     <w:multiLevelType w:val="hybridMultilevel"/>
     <w:tmpl w:val="571E75F2"/>
@@ -4022,7 +5332,7 @@
       </w:rPr>
     </w:lvl>
   </w:abstractNum>
-  <w:abstractNum w:abstractNumId="4" w15:restartNumberingAfterBreak="0">
+  <w:abstractNum w:abstractNumId="6" w15:restartNumberingAfterBreak="0">
     <w:nsid w:val="54980446"/>
     <w:multiLevelType w:val="hybridMultilevel"/>
     <w:tmpl w:val="1DBAC5D6"/>
@@ -4135,20 +5445,142 @@
       </w:rPr>
     </w:lvl>
   </w:abstractNum>
+  <w:abstractNum w:abstractNumId="7" w15:restartNumberingAfterBreak="0">
+    <w:nsid w:val="6AD83E71"/>
+    <w:multiLevelType w:val="multilevel"/>
+    <w:tmpl w:val="75BE9E5E"/>
+    <w:lvl w:ilvl="0">
+      <w:start w:val="1"/>
+      <w:numFmt w:val="decimal"/>
+      <w:lvlText w:val="%1."/>
+      <w:lvlJc w:val="left"/>
+      <w:pPr>
+        <w:tabs>
+          <w:tab w:val="num" w:pos="720"/>
+        </w:tabs>
+        <w:ind w:left="720" w:hanging="360"/>
+      </w:pPr>
+    </w:lvl>
+    <w:lvl w:ilvl="1" w:tentative="1">
+      <w:start w:val="1"/>
+      <w:numFmt w:val="decimal"/>
+      <w:lvlText w:val="%2."/>
+      <w:lvlJc w:val="left"/>
+      <w:pPr>
+        <w:tabs>
+          <w:tab w:val="num" w:pos="1440"/>
+        </w:tabs>
+        <w:ind w:left="1440" w:hanging="360"/>
+      </w:pPr>
+    </w:lvl>
+    <w:lvl w:ilvl="2" w:tentative="1">
+      <w:start w:val="1"/>
+      <w:numFmt w:val="decimal"/>
+      <w:lvlText w:val="%3."/>
+      <w:lvlJc w:val="left"/>
+      <w:pPr>
+        <w:tabs>
+          <w:tab w:val="num" w:pos="2160"/>
+        </w:tabs>
+        <w:ind w:left="2160" w:hanging="360"/>
+      </w:pPr>
+    </w:lvl>
+    <w:lvl w:ilvl="3" w:tentative="1">
+      <w:start w:val="1"/>
+      <w:numFmt w:val="decimal"/>
+      <w:lvlText w:val="%4."/>
+      <w:lvlJc w:val="left"/>
+      <w:pPr>
+        <w:tabs>
+          <w:tab w:val="num" w:pos="2880"/>
+        </w:tabs>
+        <w:ind w:left="2880" w:hanging="360"/>
+      </w:pPr>
+    </w:lvl>
+    <w:lvl w:ilvl="4" w:tentative="1">
+      <w:start w:val="1"/>
+      <w:numFmt w:val="decimal"/>
+      <w:lvlText w:val="%5."/>
+      <w:lvlJc w:val="left"/>
+      <w:pPr>
+        <w:tabs>
+          <w:tab w:val="num" w:pos="3600"/>
+        </w:tabs>
+        <w:ind w:left="3600" w:hanging="360"/>
+      </w:pPr>
+    </w:lvl>
+    <w:lvl w:ilvl="5" w:tentative="1">
+      <w:start w:val="1"/>
+      <w:numFmt w:val="decimal"/>
+      <w:lvlText w:val="%6."/>
+      <w:lvlJc w:val="left"/>
+      <w:pPr>
+        <w:tabs>
+          <w:tab w:val="num" w:pos="4320"/>
+        </w:tabs>
+        <w:ind w:left="4320" w:hanging="360"/>
+      </w:pPr>
+    </w:lvl>
+    <w:lvl w:ilvl="6" w:tentative="1">
+      <w:start w:val="1"/>
+      <w:numFmt w:val="decimal"/>
+      <w:lvlText w:val="%7."/>
+      <w:lvlJc w:val="left"/>
+      <w:pPr>
+        <w:tabs>
+          <w:tab w:val="num" w:pos="5040"/>
+        </w:tabs>
+        <w:ind w:left="5040" w:hanging="360"/>
+      </w:pPr>
+    </w:lvl>
+    <w:lvl w:ilvl="7" w:tentative="1">
+      <w:start w:val="1"/>
+      <w:numFmt w:val="decimal"/>
+      <w:lvlText w:val="%8."/>
+      <w:lvlJc w:val="left"/>
+      <w:pPr>
+        <w:tabs>
+          <w:tab w:val="num" w:pos="5760"/>
+        </w:tabs>
+        <w:ind w:left="5760" w:hanging="360"/>
+      </w:pPr>
+    </w:lvl>
+    <w:lvl w:ilvl="8" w:tentative="1">
+      <w:start w:val="1"/>
+      <w:numFmt w:val="decimal"/>
+      <w:lvlText w:val="%9."/>
+      <w:lvlJc w:val="left"/>
+      <w:pPr>
+        <w:tabs>
+          <w:tab w:val="num" w:pos="6480"/>
+        </w:tabs>
+        <w:ind w:left="6480" w:hanging="360"/>
+      </w:pPr>
+    </w:lvl>
+  </w:abstractNum>
   <w:num w:numId="1" w16cid:durableId="140970789">
+    <w:abstractNumId w:val="4"/>
+  </w:num>
+  <w:num w:numId="2" w16cid:durableId="801584158">
     <w:abstractNumId w:val="2"/>
   </w:num>
-  <w:num w:numId="2" w16cid:durableId="801584158">
+  <w:num w:numId="3" w16cid:durableId="1454400052">
+    <w:abstractNumId w:val="3"/>
+  </w:num>
+  <w:num w:numId="4" w16cid:durableId="1544630173">
+    <w:abstractNumId w:val="5"/>
+  </w:num>
+  <w:num w:numId="5" w16cid:durableId="356929810">
+    <w:abstractNumId w:val="6"/>
+  </w:num>
+  <w:num w:numId="6" w16cid:durableId="1508212211">
     <w:abstractNumId w:val="0"/>
   </w:num>
-  <w:num w:numId="3" w16cid:durableId="1454400052">
+  <w:num w:numId="7" w16cid:durableId="566305302">
     <w:abstractNumId w:val="1"/>
   </w:num>
-  <w:num w:numId="4" w16cid:durableId="1544630173">
-    <w:abstractNumId w:val="3"/>
-  </w:num>
-  <w:num w:numId="5" w16cid:durableId="356929810">
-    <w:abstractNumId w:val="4"/>
+  <w:num w:numId="8" w16cid:durableId="126554802">
+    <w:abstractNumId w:val="7"/>
   </w:num>
 </w:numbering>
 </file>
@@ -4924,7 +6356,6 @@
     <w:name w:val="Normal (Web)"/>
     <w:basedOn w:val="Normal"/>
     <w:uiPriority w:val="99"/>
-    <w:semiHidden/>
     <w:unhideWhenUsed/>
     <w:rsid w:val="0078072E"/>
     <w:pPr>
@@ -4947,6 +6378,30 @@
       <w:ind w:left="720"/>
       <w:contextualSpacing/>
     </w:pPr>
+  </w:style>
+  <w:style w:type="character" w:styleId="Strong">
+    <w:name w:val="Strong"/>
+    <w:basedOn w:val="DefaultParagraphFont"/>
+    <w:uiPriority w:val="22"/>
+    <w:qFormat/>
+    <w:rsid w:val="00805BF1"/>
+    <w:rPr>
+      <w:b/>
+      <w:bCs/>
+    </w:rPr>
+  </w:style>
+  <w:style w:type="character" w:styleId="HTMLCode">
+    <w:name w:val="HTML Code"/>
+    <w:basedOn w:val="DefaultParagraphFont"/>
+    <w:uiPriority w:val="99"/>
+    <w:semiHidden/>
+    <w:unhideWhenUsed/>
+    <w:rsid w:val="00805BF1"/>
+    <w:rPr>
+      <w:rFonts w:ascii="Courier New" w:eastAsia="Times New Roman" w:hAnsi="Courier New" w:cs="Courier New"/>
+      <w:sz w:val="20"/>
+      <w:szCs w:val="20"/>
+    </w:rPr>
   </w:style>
 </w:styles>
 </file>
